--- a/documents/blockDiagram_level0.docx
+++ b/documents/blockDiagram_level0.docx
@@ -1,6 +1,6 @@
 
 <file path=word/document.xml><?xml version="1.0" encoding="utf-8"?>
-<w:document xmlns:wpc="http://schemas.microsoft.com/office/word/2010/wordprocessingCanvas" xmlns:cx="http://schemas.microsoft.com/office/drawing/2014/chartex" xmlns:cx1="http://schemas.microsoft.com/office/drawing/2015/9/8/chartex" xmlns:cx2="http://schemas.microsoft.com/office/drawing/2015/10/21/chartex" xmlns:cx3="http://schemas.microsoft.com/office/drawing/2016/5/9/chartex" xmlns:cx4="http://schemas.microsoft.com/office/drawing/2016/5/10/chartex" xmlns:cx5="http://schemas.microsoft.com/office/drawing/2016/5/11/chartex" xmlns:cx6="http://schemas.microsoft.com/office/drawing/2016/5/12/chartex" xmlns:cx7="http://schemas.microsoft.com/office/drawing/2016/5/13/chartex" xmlns:cx8="http://schemas.microsoft.com/office/drawing/2016/5/14/chartex" xmlns:mc="http://schemas.openxmlformats.org/markup-compatibility/2006" xmlns:aink="http://schemas.microsoft.com/office/drawing/2016/ink" xmlns:am3d="http://schemas.microsoft.com/office/drawing/2017/model3d" xmlns:o="urn:schemas-microsoft-com:office:office" xmlns:r="http://schemas.openxmlformats.org/officeDocument/2006/relationships" xmlns:m="http://schemas.openxmlformats.org/officeDocument/2006/math" xmlns:v="urn:schemas-microsoft-com:vml" xmlns:wp14="http://schemas.microsoft.com/office/word/2010/wordprocessingDrawing" xmlns:wp="http://schemas.openxmlformats.org/drawingml/2006/wordprocessingDrawing" xmlns:w10="urn:schemas-microsoft-com:office:word" xmlns:w="http://schemas.openxmlformats.org/wordprocessingml/2006/main" xmlns:w14="http://schemas.microsoft.com/office/word/2010/wordml" xmlns:w15="http://schemas.microsoft.com/office/word/2012/wordml" xmlns:w16cid="http://schemas.microsoft.com/office/word/2016/wordml/cid" xmlns:w16se="http://schemas.microsoft.com/office/word/2015/wordml/symex" xmlns:wpg="http://schemas.microsoft.com/office/word/2010/wordprocessingGroup" xmlns:wpi="http://schemas.microsoft.com/office/word/2010/wordprocessingInk" xmlns:wne="http://schemas.microsoft.com/office/word/2006/wordml" xmlns:wps="http://schemas.microsoft.com/office/word/2010/wordprocessingShape" mc:Ignorable="w14 w15 w16se w16cid wp14">
+<w:document xmlns:wpc="http://schemas.microsoft.com/office/word/2010/wordprocessingCanvas" xmlns:cx="http://schemas.microsoft.com/office/drawing/2014/chartex" xmlns:cx1="http://schemas.microsoft.com/office/drawing/2015/9/8/chartex" xmlns:mc="http://schemas.openxmlformats.org/markup-compatibility/2006" xmlns:o="urn:schemas-microsoft-com:office:office" xmlns:r="http://schemas.openxmlformats.org/officeDocument/2006/relationships" xmlns:m="http://schemas.openxmlformats.org/officeDocument/2006/math" xmlns:v="urn:schemas-microsoft-com:vml" xmlns:wp14="http://schemas.microsoft.com/office/word/2010/wordprocessingDrawing" xmlns:wp="http://schemas.openxmlformats.org/drawingml/2006/wordprocessingDrawing" xmlns:w10="urn:schemas-microsoft-com:office:word" xmlns:w="http://schemas.openxmlformats.org/wordprocessingml/2006/main" xmlns:w14="http://schemas.microsoft.com/office/word/2010/wordml" xmlns:w15="http://schemas.microsoft.com/office/word/2012/wordml" xmlns:w16se="http://schemas.microsoft.com/office/word/2015/wordml/symex" xmlns:wpg="http://schemas.microsoft.com/office/word/2010/wordprocessingGroup" xmlns:wpi="http://schemas.microsoft.com/office/word/2010/wordprocessingInk" xmlns:wne="http://schemas.microsoft.com/office/word/2006/wordml" xmlns:wps="http://schemas.microsoft.com/office/word/2010/wordprocessingShape" mc:Ignorable="w14 w15 w16se wp14">
   <w:body>
     <w:p>
       <w:pPr>
@@ -11,11 +11,208 @@
         <w:t>Automated Plant Watering Device: Level 0</w:t>
       </w:r>
     </w:p>
-    <w:p/>
+    <w:p>
+      <w:r>
+        <mc:AlternateContent>
+          <mc:Choice Requires="wps">
+            <w:drawing>
+              <wp:anchor distT="45720" distB="45720" distL="114300" distR="114300" simplePos="0" relativeHeight="251673600" behindDoc="1" locked="0" layoutInCell="1" allowOverlap="1" wp14:anchorId="6199415C" wp14:editId="0EE78B75">
+                <wp:simplePos x="0" y="0"/>
+                <wp:positionH relativeFrom="column">
+                  <wp:posOffset>3362325</wp:posOffset>
+                </wp:positionH>
+                <wp:positionV relativeFrom="paragraph">
+                  <wp:posOffset>203835</wp:posOffset>
+                </wp:positionV>
+                <wp:extent cx="1385570" cy="356870"/>
+                <wp:effectExtent l="0" t="0" r="5080" b="5080"/>
+                <wp:wrapNone/>
+                <wp:docPr id="6" name="Text Box 2"/>
+                <wp:cNvGraphicFramePr>
+                  <a:graphicFrameLocks xmlns:a="http://schemas.openxmlformats.org/drawingml/2006/main"/>
+                </wp:cNvGraphicFramePr>
+                <a:graphic xmlns:a="http://schemas.openxmlformats.org/drawingml/2006/main">
+                  <a:graphicData uri="http://schemas.microsoft.com/office/word/2010/wordprocessingShape">
+                    <wps:wsp>
+                      <wps:cNvSpPr txBox="1">
+                        <a:spLocks noChangeArrowheads="1"/>
+                      </wps:cNvSpPr>
+                      <wps:spPr bwMode="auto">
+                        <a:xfrm>
+                          <a:off x="0" y="0"/>
+                          <a:ext cx="1385570" cy="356870"/>
+                        </a:xfrm>
+                        <a:prstGeom prst="rect">
+                          <a:avLst/>
+                        </a:prstGeom>
+                        <a:solidFill>
+                          <a:srgbClr val="FFFFFF"/>
+                        </a:solidFill>
+                        <a:ln w="9525">
+                          <a:noFill/>
+                          <a:miter lim="800000"/>
+                          <a:headEnd/>
+                          <a:tailEnd/>
+                        </a:ln>
+                      </wps:spPr>
+                      <wps:txbx>
+                        <w:txbxContent>
+                          <w:p>
+                            <w:pPr>
+                              <w:pStyle w:val="NoSpacing"/>
+                              <w:jc w:val="center"/>
+                              <w:rPr>
+                                <w:sz w:val="32"/>
+                                <w:szCs w:val="32"/>
+                              </w:rPr>
+                            </w:pPr>
+                            <w:r>
+                              <w:rPr>
+                                <w:sz w:val="32"/>
+                                <w:szCs w:val="32"/>
+                              </w:rPr>
+                              <w:t>User input</w:t>
+                            </w:r>
+                            <w:r>
+                              <w:rPr>
+                                <w:sz w:val="32"/>
+                                <w:szCs w:val="32"/>
+                              </w:rPr>
+                              <w:t xml:space="preserve"> </w:t>
+                            </w:r>
+                          </w:p>
+                        </w:txbxContent>
+                      </wps:txbx>
+                      <wps:bodyPr rot="0" vert="horz" wrap="square" lIns="91440" tIns="45720" rIns="91440" bIns="45720" anchor="t" anchorCtr="0">
+                        <a:noAutofit/>
+                      </wps:bodyPr>
+                    </wps:wsp>
+                  </a:graphicData>
+                </a:graphic>
+                <wp14:sizeRelH relativeFrom="margin">
+                  <wp14:pctWidth>0</wp14:pctWidth>
+                </wp14:sizeRelH>
+                <wp14:sizeRelV relativeFrom="margin">
+                  <wp14:pctHeight>0</wp14:pctHeight>
+                </wp14:sizeRelV>
+              </wp:anchor>
+            </w:drawing>
+          </mc:Choice>
+          <mc:Fallback>
+            <w:pict>
+              <v:shapetype w14:anchorId="6199415C" id="_x0000_t202" coordsize="21600,21600" o:spt="202" path="m,l,21600r21600,l21600,xe">
+                <v:stroke joinstyle="miter"/>
+                <v:path gradientshapeok="t" o:connecttype="rect"/>
+              </v:shapetype>
+              <v:shape id="Text Box 2" o:spid="_x0000_s1026" type="#_x0000_t202" style="position:absolute;margin-left:264.75pt;margin-top:16.05pt;width:109.1pt;height:28.1pt;z-index:-251642880;visibility:visible;mso-wrap-style:square;mso-width-percent:0;mso-height-percent:0;mso-wrap-distance-left:9pt;mso-wrap-distance-top:3.6pt;mso-wrap-distance-right:9pt;mso-wrap-distance-bottom:3.6pt;mso-position-horizontal:absolute;mso-position-horizontal-relative:text;mso-position-vertical:absolute;mso-position-vertical-relative:text;mso-width-percent:0;mso-height-percent:0;mso-width-relative:margin;mso-height-relative:margin;v-text-anchor:top" o:gfxdata="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" stroked="f">
+                <v:textbox>
+                  <w:txbxContent>
+                    <w:p>
+                      <w:pPr>
+                        <w:pStyle w:val="NoSpacing"/>
+                        <w:jc w:val="center"/>
+                        <w:rPr>
+                          <w:sz w:val="32"/>
+                          <w:szCs w:val="32"/>
+                        </w:rPr>
+                      </w:pPr>
+                      <w:r>
+                        <w:rPr>
+                          <w:sz w:val="32"/>
+                          <w:szCs w:val="32"/>
+                        </w:rPr>
+                        <w:t>User input</w:t>
+                      </w:r>
+                      <w:r>
+                        <w:rPr>
+                          <w:sz w:val="32"/>
+                          <w:szCs w:val="32"/>
+                        </w:rPr>
+                        <w:t xml:space="preserve"> </w:t>
+                      </w:r>
+                    </w:p>
+                  </w:txbxContent>
+                </v:textbox>
+              </v:shape>
+            </w:pict>
+          </mc:Fallback>
+        </mc:AlternateContent>
+      </w:r>
+    </w:p>
     <w:p>
       <w:pPr>
         <w:jc w:val="center"/>
       </w:pPr>
+      <w:r>
+        <w:rPr>
+          <w:noProof/>
+        </w:rPr>
+        <mc:AlternateContent>
+          <mc:Choice Requires="wps">
+            <w:drawing>
+              <wp:anchor distT="0" distB="0" distL="114300" distR="114300" simplePos="0" relativeHeight="251674624" behindDoc="0" locked="0" layoutInCell="1" allowOverlap="1" wp14:anchorId="6BA47E48" wp14:editId="7CC1E2C8">
+                <wp:simplePos x="0" y="0"/>
+                <wp:positionH relativeFrom="column">
+                  <wp:posOffset>4038600</wp:posOffset>
+                </wp:positionH>
+                <wp:positionV relativeFrom="paragraph">
+                  <wp:posOffset>185420</wp:posOffset>
+                </wp:positionV>
+                <wp:extent cx="0" cy="314325"/>
+                <wp:effectExtent l="76200" t="0" r="57150" b="47625"/>
+                <wp:wrapNone/>
+                <wp:docPr id="7" name="Straight Arrow Connector 7"/>
+                <wp:cNvGraphicFramePr/>
+                <a:graphic xmlns:a="http://schemas.openxmlformats.org/drawingml/2006/main">
+                  <a:graphicData uri="http://schemas.microsoft.com/office/word/2010/wordprocessingShape">
+                    <wps:wsp>
+                      <wps:cNvCnPr/>
+                      <wps:spPr>
+                        <a:xfrm>
+                          <a:off x="0" y="0"/>
+                          <a:ext cx="0" cy="314325"/>
+                        </a:xfrm>
+                        <a:prstGeom prst="straightConnector1">
+                          <a:avLst/>
+                        </a:prstGeom>
+                        <a:ln>
+                          <a:tailEnd type="triangle"/>
+                        </a:ln>
+                      </wps:spPr>
+                      <wps:style>
+                        <a:lnRef idx="1">
+                          <a:schemeClr val="dk1"/>
+                        </a:lnRef>
+                        <a:fillRef idx="0">
+                          <a:schemeClr val="dk1"/>
+                        </a:fillRef>
+                        <a:effectRef idx="0">
+                          <a:schemeClr val="dk1"/>
+                        </a:effectRef>
+                        <a:fontRef idx="minor">
+                          <a:schemeClr val="tx1"/>
+                        </a:fontRef>
+                      </wps:style>
+                      <wps:bodyPr/>
+                    </wps:wsp>
+                  </a:graphicData>
+                </a:graphic>
+              </wp:anchor>
+            </w:drawing>
+          </mc:Choice>
+          <mc:Fallback>
+            <w:pict>
+              <v:shapetype w14:anchorId="3A575274" id="_x0000_t32" coordsize="21600,21600" o:spt="32" o:oned="t" path="m,l21600,21600e" filled="f">
+                <v:path arrowok="t" fillok="f" o:connecttype="none"/>
+                <o:lock v:ext="edit" shapetype="t"/>
+              </v:shapetype>
+              <v:shape id="Straight Arrow Connector 7" o:spid="_x0000_s1026" type="#_x0000_t32" style="position:absolute;margin-left:318pt;margin-top:14.6pt;width:0;height:24.75pt;z-index:251674624;visibility:visible;mso-wrap-style:square;mso-wrap-distance-left:9pt;mso-wrap-distance-top:0;mso-wrap-distance-right:9pt;mso-wrap-distance-bottom:0;mso-position-horizontal:absolute;mso-position-horizontal-relative:text;mso-position-vertical:absolute;mso-position-vertical-relative:text" o:gfxdata="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" strokecolor="black [3200]" strokeweight=".5pt">
+                <v:stroke endarrow="block" joinstyle="miter"/>
+              </v:shape>
+            </w:pict>
+          </mc:Fallback>
+        </mc:AlternateContent>
+      </w:r>
     </w:p>
     <w:p>
       <w:r>
@@ -25,7 +222,7 @@
         <mc:AlternateContent>
           <mc:Choice Requires="wps">
             <w:drawing>
-              <wp:anchor distT="45720" distB="45720" distL="114300" distR="114300" simplePos="0" relativeHeight="251666432" behindDoc="1" locked="0" layoutInCell="1" allowOverlap="1" wp14:anchorId="0E08A392" wp14:editId="59CAC13C">
+              <wp:anchor distT="45720" distB="45720" distL="114300" distR="114300" simplePos="0" relativeHeight="251666432" behindDoc="1" locked="0" layoutInCell="1" allowOverlap="1" wp14:anchorId="0E08A392" wp14:editId="71D6ABF1">
                 <wp:simplePos x="0" y="0"/>
                 <wp:positionH relativeFrom="column">
                   <wp:posOffset>775970</wp:posOffset>
@@ -119,11 +316,7 @@
           </mc:Choice>
           <mc:Fallback>
             <w:pict>
-              <v:shapetype w14:anchorId="0E08A392" id="_x0000_t202" coordsize="21600,21600" o:spt="202" path="m,l,21600r21600,l21600,xe">
-                <v:stroke joinstyle="miter"/>
-                <v:path gradientshapeok="t" o:connecttype="rect"/>
-              </v:shapetype>
-              <v:shape id="Text Box 2" o:spid="_x0000_s1026" type="#_x0000_t202" style="position:absolute;margin-left:61.1pt;margin-top:13.85pt;width:125.6pt;height:56.25pt;z-index:-251650048;visibility:visible;mso-wrap-style:square;mso-width-percent:0;mso-height-percent:0;mso-wrap-distance-left:9pt;mso-wrap-distance-top:3.6pt;mso-wrap-distance-right:9pt;mso-wrap-distance-bottom:3.6pt;mso-position-horizontal:absolute;mso-position-horizontal-relative:text;mso-position-vertical:absolute;mso-position-vertical-relative:text;mso-width-percent:0;mso-height-percent:0;mso-width-relative:margin;mso-height-relative:margin;v-text-anchor:top" o:gfxdata="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" stroked="f">
+              <v:shape w14:anchorId="0E08A392" id="_x0000_s1027" type="#_x0000_t202" style="position:absolute;margin-left:61.1pt;margin-top:13.85pt;width:125.6pt;height:56.25pt;z-index:-251650048;visibility:visible;mso-wrap-style:square;mso-width-percent:0;mso-height-percent:0;mso-wrap-distance-left:9pt;mso-wrap-distance-top:3.6pt;mso-wrap-distance-right:9pt;mso-wrap-distance-bottom:3.6pt;mso-position-horizontal:absolute;mso-position-horizontal-relative:text;mso-position-vertical:absolute;mso-position-vertical-relative:text;mso-width-percent:0;mso-height-percent:0;mso-width-relative:margin;mso-height-relative:margin;v-text-anchor:top" o:gfxdata="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" stroked="f">
                 <v:textbox>
                   <w:txbxContent>
                     <w:p>
@@ -174,7 +367,7 @@
         <mc:AlternateContent>
           <mc:Choice Requires="wps">
             <w:drawing>
-              <wp:anchor distT="0" distB="0" distL="114300" distR="114300" simplePos="0" relativeHeight="251659264" behindDoc="0" locked="0" layoutInCell="1" allowOverlap="1" wp14:anchorId="79B41CCB" wp14:editId="2DC7C80F">
+              <wp:anchor distT="0" distB="0" distL="114300" distR="114300" simplePos="0" relativeHeight="251659264" behindDoc="0" locked="0" layoutInCell="1" allowOverlap="1" wp14:anchorId="79B41CCB" wp14:editId="7C87FC2C">
                 <wp:simplePos x="0" y="0"/>
                 <wp:positionH relativeFrom="margin">
                   <wp:align>center</wp:align>
@@ -272,7 +465,7 @@
           </mc:Choice>
           <mc:Fallback>
             <w:pict>
-              <v:rect w14:anchorId="79B41CCB" id="Rectangle 1" o:spid="_x0000_s1027" style="position:absolute;margin-left:0;margin-top:21.7pt;width:143.25pt;height:105.4pt;z-index:251659264;visibility:visible;mso-wrap-style:square;mso-width-percent:0;mso-height-percent:0;mso-wrap-distance-left:9pt;mso-wrap-distance-top:0;mso-wrap-distance-right:9pt;mso-wrap-distance-bottom:0;mso-position-horizontal:center;mso-position-horizontal-relative:margin;mso-position-vertical:absolute;mso-position-vertical-relative:text;mso-width-percent:0;mso-height-percent:0;mso-width-relative:margin;mso-height-relative:margin;v-text-anchor:middle" o:gfxdata="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" filled="f" strokecolor="black [3213]" strokeweight="2.25pt">
+              <v:rect w14:anchorId="79B41CCB" id="Rectangle 1" o:spid="_x0000_s1028" style="position:absolute;margin-left:0;margin-top:21.7pt;width:143.25pt;height:105.4pt;z-index:251659264;visibility:visible;mso-wrap-style:square;mso-width-percent:0;mso-height-percent:0;mso-wrap-distance-left:9pt;mso-wrap-distance-top:0;mso-wrap-distance-right:9pt;mso-wrap-distance-bottom:0;mso-position-horizontal:center;mso-position-horizontal-relative:margin;mso-position-vertical:absolute;mso-position-vertical-relative:text;mso-width-percent:0;mso-height-percent:0;mso-width-relative:margin;mso-height-relative:margin;v-text-anchor:middle" o:gfxdata="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" filled="f" strokecolor="black [3213]" strokeweight="2.25pt">
                 <v:textbox>
                   <w:txbxContent>
                     <w:p>
@@ -323,7 +516,7 @@
         <mc:AlternateContent>
           <mc:Choice Requires="wps">
             <w:drawing>
-              <wp:anchor distT="0" distB="0" distL="114300" distR="114300" simplePos="0" relativeHeight="251660288" behindDoc="0" locked="0" layoutInCell="1" allowOverlap="1" wp14:anchorId="6080DAE3" wp14:editId="1E1B2E60">
+              <wp:anchor distT="0" distB="0" distL="114300" distR="114300" simplePos="0" relativeHeight="251660288" behindDoc="0" locked="0" layoutInCell="1" allowOverlap="1" wp14:anchorId="6080DAE3" wp14:editId="09106CDF">
                 <wp:simplePos x="0" y="0"/>
                 <wp:positionH relativeFrom="column">
                   <wp:posOffset>2057399</wp:posOffset>
@@ -381,11 +574,7 @@
           </mc:Choice>
           <mc:Fallback>
             <w:pict>
-              <v:shapetype w14:anchorId="37F2373D" id="_x0000_t32" coordsize="21600,21600" o:spt="32" o:oned="t" path="m,l21600,21600e" filled="f">
-                <v:path arrowok="t" fillok="f" o:connecttype="none"/>
-                <o:lock v:ext="edit" shapetype="t"/>
-              </v:shapetype>
-              <v:shape id="Straight Arrow Connector 3" o:spid="_x0000_s1026" type="#_x0000_t32" style="position:absolute;margin-left:162pt;margin-top:17.6pt;width:88.9pt;height:0;z-index:251660288;visibility:visible;mso-wrap-style:square;mso-width-percent:0;mso-height-percent:0;mso-wrap-distance-left:9pt;mso-wrap-distance-top:0;mso-wrap-distance-right:9pt;mso-wrap-distance-bottom:0;mso-position-horizontal:absolute;mso-position-horizontal-relative:text;mso-position-vertical:absolute;mso-position-vertical-relative:text;mso-width-percent:0;mso-height-percent:0;mso-width-relative:margin;mso-height-relative:margin" o:gfxdata="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" strokecolor="black [3200]" strokeweight="1pt">
+              <v:shape w14:anchorId="23EF6A12" id="Straight Arrow Connector 3" o:spid="_x0000_s1026" type="#_x0000_t32" style="position:absolute;margin-left:162pt;margin-top:17.6pt;width:88.9pt;height:0;z-index:251660288;visibility:visible;mso-wrap-style:square;mso-width-percent:0;mso-height-percent:0;mso-wrap-distance-left:9pt;mso-wrap-distance-top:0;mso-wrap-distance-right:9pt;mso-wrap-distance-bottom:0;mso-position-horizontal:absolute;mso-position-horizontal-relative:text;mso-position-vertical:absolute;mso-position-vertical-relative:text;mso-width-percent:0;mso-height-percent:0;mso-width-relative:margin;mso-height-relative:margin" o:gfxdata="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" strokecolor="black [3200]" strokeweight="1pt">
                 <v:stroke endarrow="block" joinstyle="miter"/>
               </v:shape>
             </w:pict>
@@ -401,7 +590,7 @@
         <mc:AlternateContent>
           <mc:Choice Requires="wps">
             <w:drawing>
-              <wp:anchor distT="45720" distB="45720" distL="114300" distR="114300" simplePos="0" relativeHeight="251670528" behindDoc="1" locked="0" layoutInCell="1" allowOverlap="1" wp14:anchorId="45557FA1" wp14:editId="42003494">
+              <wp:anchor distT="45720" distB="45720" distL="114300" distR="114300" simplePos="0" relativeHeight="251670528" behindDoc="1" locked="0" layoutInCell="1" allowOverlap="1" wp14:anchorId="45557FA1" wp14:editId="338D7841">
                 <wp:simplePos x="0" y="0"/>
                 <wp:positionH relativeFrom="column">
                   <wp:posOffset>5795010</wp:posOffset>
@@ -495,7 +684,7 @@
           </mc:Choice>
           <mc:Fallback>
             <w:pict>
-              <v:shape w14:anchorId="45557FA1" id="_x0000_s1028" type="#_x0000_t202" style="position:absolute;margin-left:456.3pt;margin-top:.35pt;width:125.6pt;height:56.25pt;z-index:-251645952;visibility:visible;mso-wrap-style:square;mso-width-percent:0;mso-height-percent:0;mso-wrap-distance-left:9pt;mso-wrap-distance-top:3.6pt;mso-wrap-distance-right:9pt;mso-wrap-distance-bottom:3.6pt;mso-position-horizontal:absolute;mso-position-horizontal-relative:text;mso-position-vertical:absolute;mso-position-vertical-relative:text;mso-width-percent:0;mso-height-percent:0;mso-width-relative:margin;mso-height-relative:margin;v-text-anchor:top" o:gfxdata="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" stroked="f">
+              <v:shape w14:anchorId="45557FA1" id="_x0000_s1029" type="#_x0000_t202" style="position:absolute;margin-left:456.3pt;margin-top:.35pt;width:125.6pt;height:56.25pt;z-index:-251645952;visibility:visible;mso-wrap-style:square;mso-width-percent:0;mso-height-percent:0;mso-wrap-distance-left:9pt;mso-wrap-distance-top:3.6pt;mso-wrap-distance-right:9pt;mso-wrap-distance-bottom:3.6pt;mso-position-horizontal:absolute;mso-position-horizontal-relative:text;mso-position-vertical:absolute;mso-position-vertical-relative:text;mso-width-percent:0;mso-height-percent:0;mso-width-relative:margin;mso-height-relative:margin;v-text-anchor:top" o:gfxdata="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" stroked="f">
                 <v:textbox>
                   <w:txbxContent>
                     <w:p>
@@ -548,7 +737,7 @@
         <mc:AlternateContent>
           <mc:Choice Requires="wps">
             <w:drawing>
-              <wp:anchor distT="45720" distB="45720" distL="114300" distR="114300" simplePos="0" relativeHeight="251668480" behindDoc="1" locked="0" layoutInCell="1" allowOverlap="1" wp14:anchorId="039F2FEF" wp14:editId="247A262F">
+              <wp:anchor distT="45720" distB="45720" distL="114300" distR="114300" simplePos="0" relativeHeight="251668480" behindDoc="1" locked="0" layoutInCell="1" allowOverlap="1" wp14:anchorId="039F2FEF" wp14:editId="1ADEB1C4">
                 <wp:simplePos x="0" y="0"/>
                 <wp:positionH relativeFrom="column">
                   <wp:posOffset>838200</wp:posOffset>
@@ -620,17 +809,8 @@
                                 <w:sz w:val="32"/>
                                 <w:szCs w:val="32"/>
                               </w:rPr>
-                              <w:t xml:space="preserve">120 </w:t>
+                              <w:t>120 VAC</w:t>
                             </w:r>
-                            <w:proofErr w:type="gramStart"/>
-                            <w:r>
-                              <w:rPr>
-                                <w:sz w:val="32"/>
-                                <w:szCs w:val="32"/>
-                              </w:rPr>
-                              <w:t>VAC</w:t>
-                            </w:r>
-                            <w:proofErr w:type="gramEnd"/>
                           </w:p>
                         </w:txbxContent>
                       </wps:txbx>
@@ -651,7 +831,7 @@
           </mc:Choice>
           <mc:Fallback>
             <w:pict>
-              <v:shape w14:anchorId="039F2FEF" id="_x0000_s1029" type="#_x0000_t202" style="position:absolute;margin-left:66pt;margin-top:.35pt;width:109.15pt;height:55.15pt;z-index:-251648000;visibility:visible;mso-wrap-style:square;mso-width-percent:0;mso-height-percent:0;mso-wrap-distance-left:9pt;mso-wrap-distance-top:3.6pt;mso-wrap-distance-right:9pt;mso-wrap-distance-bottom:3.6pt;mso-position-horizontal:absolute;mso-position-horizontal-relative:text;mso-position-vertical:absolute;mso-position-vertical-relative:text;mso-width-percent:0;mso-height-percent:0;mso-width-relative:margin;mso-height-relative:margin;v-text-anchor:top" o:gfxdata="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" stroked="f">
+              <v:shape w14:anchorId="039F2FEF" id="_x0000_s1030" type="#_x0000_t202" style="position:absolute;margin-left:66pt;margin-top:.35pt;width:109.15pt;height:55.15pt;z-index:-251648000;visibility:visible;mso-wrap-style:square;mso-width-percent:0;mso-height-percent:0;mso-wrap-distance-left:9pt;mso-wrap-distance-top:3.6pt;mso-wrap-distance-right:9pt;mso-wrap-distance-bottom:3.6pt;mso-position-horizontal:absolute;mso-position-horizontal-relative:text;mso-position-vertical:absolute;mso-position-vertical-relative:text;mso-width-percent:0;mso-height-percent:0;mso-width-relative:margin;mso-height-relative:margin;v-text-anchor:top" o:gfxdata="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" stroked="f">
                 <v:textbox>
                   <w:txbxContent>
                     <w:p>
@@ -685,17 +865,8 @@
                           <w:sz w:val="32"/>
                           <w:szCs w:val="32"/>
                         </w:rPr>
-                        <w:t xml:space="preserve">120 </w:t>
+                        <w:t>120 VAC</w:t>
                       </w:r>
-                      <w:proofErr w:type="gramStart"/>
-                      <w:r>
-                        <w:rPr>
-                          <w:sz w:val="32"/>
-                          <w:szCs w:val="32"/>
-                        </w:rPr>
-                        <w:t>VAC</w:t>
-                      </w:r>
-                      <w:proofErr w:type="gramEnd"/>
                     </w:p>
                   </w:txbxContent>
                 </v:textbox>
@@ -711,7 +882,7 @@
         <mc:AlternateContent>
           <mc:Choice Requires="wps">
             <w:drawing>
-              <wp:anchor distT="0" distB="0" distL="114300" distR="114300" simplePos="0" relativeHeight="251664384" behindDoc="0" locked="0" layoutInCell="1" allowOverlap="1" wp14:anchorId="0C01245A" wp14:editId="3418341B">
+              <wp:anchor distT="0" distB="0" distL="114300" distR="114300" simplePos="0" relativeHeight="251664384" behindDoc="0" locked="0" layoutInCell="1" allowOverlap="1" wp14:anchorId="0C01245A" wp14:editId="6C567A93">
                 <wp:simplePos x="0" y="0"/>
                 <wp:positionH relativeFrom="column">
                   <wp:posOffset>5019675</wp:posOffset>
@@ -769,7 +940,7 @@
           </mc:Choice>
           <mc:Fallback>
             <w:pict>
-              <v:shape w14:anchorId="143C6AC5" id="Straight Arrow Connector 5" o:spid="_x0000_s1026" type="#_x0000_t32" style="position:absolute;margin-left:395.25pt;margin-top:1.8pt;width:88.9pt;height:0;z-index:251664384;visibility:visible;mso-wrap-style:square;mso-width-percent:0;mso-height-percent:0;mso-wrap-distance-left:9pt;mso-wrap-distance-top:0;mso-wrap-distance-right:9pt;mso-wrap-distance-bottom:0;mso-position-horizontal:absolute;mso-position-horizontal-relative:text;mso-position-vertical:absolute;mso-position-vertical-relative:text;mso-width-percent:0;mso-height-percent:0;mso-width-relative:margin;mso-height-relative:margin" o:gfxdata="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" strokecolor="black [3200]" strokeweight="1pt">
+              <v:shape w14:anchorId="16E075EC" id="Straight Arrow Connector 5" o:spid="_x0000_s1026" type="#_x0000_t32" style="position:absolute;margin-left:395.25pt;margin-top:1.8pt;width:88.9pt;height:0;z-index:251664384;visibility:visible;mso-wrap-style:square;mso-width-percent:0;mso-height-percent:0;mso-wrap-distance-left:9pt;mso-wrap-distance-top:0;mso-wrap-distance-right:9pt;mso-wrap-distance-bottom:0;mso-position-horizontal:absolute;mso-position-horizontal-relative:text;mso-position-vertical:absolute;mso-position-vertical-relative:text;mso-width-percent:0;mso-height-percent:0;mso-width-relative:margin;mso-height-relative:margin" o:gfxdata="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" strokecolor="black [3200]" strokeweight="1pt">
                 <v:stroke endarrow="block" joinstyle="miter"/>
               </v:shape>
             </w:pict>
@@ -785,7 +956,7 @@
         <mc:AlternateContent>
           <mc:Choice Requires="wps">
             <w:drawing>
-              <wp:anchor distT="0" distB="0" distL="114300" distR="114300" simplePos="0" relativeHeight="251662336" behindDoc="0" locked="0" layoutInCell="1" allowOverlap="1" wp14:anchorId="53A391E0" wp14:editId="5253056C">
+              <wp:anchor distT="0" distB="0" distL="114300" distR="114300" simplePos="0" relativeHeight="251662336" behindDoc="0" locked="0" layoutInCell="1" allowOverlap="1" wp14:anchorId="53A391E0" wp14:editId="23B45471">
                 <wp:simplePos x="0" y="0"/>
                 <wp:positionH relativeFrom="column">
                   <wp:posOffset>2033588</wp:posOffset>
@@ -843,7 +1014,7 @@
           </mc:Choice>
           <mc:Fallback>
             <w:pict>
-              <v:shape w14:anchorId="0ECD8D56" id="Straight Arrow Connector 4" o:spid="_x0000_s1026" type="#_x0000_t32" style="position:absolute;margin-left:160.15pt;margin-top:6.4pt;width:88.9pt;height:0;z-index:251662336;visibility:visible;mso-wrap-style:square;mso-width-percent:0;mso-height-percent:0;mso-wrap-distance-left:9pt;mso-wrap-distance-top:0;mso-wrap-distance-right:9pt;mso-wrap-distance-bottom:0;mso-position-horizontal:absolute;mso-position-horizontal-relative:text;mso-position-vertical:absolute;mso-position-vertical-relative:text;mso-width-percent:0;mso-height-percent:0;mso-width-relative:margin;mso-height-relative:margin" o:gfxdata="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" strokecolor="black [3200]" strokeweight="1pt">
+              <v:shape w14:anchorId="10E6243C" id="Straight Arrow Connector 4" o:spid="_x0000_s1026" type="#_x0000_t32" style="position:absolute;margin-left:160.15pt;margin-top:6.4pt;width:88.9pt;height:0;z-index:251662336;visibility:visible;mso-wrap-style:square;mso-width-percent:0;mso-height-percent:0;mso-wrap-distance-left:9pt;mso-wrap-distance-top:0;mso-wrap-distance-right:9pt;mso-wrap-distance-bottom:0;mso-position-horizontal:absolute;mso-position-horizontal-relative:text;mso-position-vertical:absolute;mso-position-vertical-relative:text;mso-width-percent:0;mso-height-percent:0;mso-width-relative:margin;mso-height-relative:margin" o:gfxdata="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" strokecolor="black [3200]" strokeweight="1pt">
                 <v:stroke endarrow="block" joinstyle="miter"/>
               </v:shape>
             </w:pict>
@@ -853,7 +1024,10 @@
     </w:p>
     <w:p/>
     <w:p/>
-    <w:p/>
+    <w:p>
+      <w:bookmarkStart w:id="0" w:name="_GoBack"/>
+      <w:bookmarkEnd w:id="0"/>
+    </w:p>
     <w:p/>
     <w:p/>
     <w:tbl>
@@ -956,30 +1130,14 @@
                 <w:sz w:val="32"/>
                 <w:szCs w:val="32"/>
               </w:rPr>
-              <w:t>Soil moisture</w:t>
-            </w:r>
-            <w:proofErr w:type="gramStart"/>
-            <w:r>
-              <w:rPr>
-                <w:sz w:val="32"/>
-                <w:szCs w:val="32"/>
-              </w:rPr>
-              <w:t xml:space="preserve">: </w:t>
+              <w:t xml:space="preserve">Soil moisture: </w:t>
             </w:r>
             <w:r>
               <w:rPr>
                 <w:sz w:val="32"/>
                 <w:szCs w:val="32"/>
               </w:rPr>
-              <w:t>?</w:t>
-            </w:r>
-            <w:proofErr w:type="gramEnd"/>
-            <w:r>
-              <w:rPr>
-                <w:sz w:val="32"/>
-                <w:szCs w:val="32"/>
-              </w:rPr>
-              <w:t>-?V</w:t>
+              <w:t>?-?V</w:t>
             </w:r>
           </w:p>
           <w:p>
@@ -1146,8 +1304,6 @@
               </w:rPr>
               <w:t xml:space="preserve"> more water</w:t>
             </w:r>
-            <w:bookmarkStart w:id="0" w:name="_GoBack"/>
-            <w:bookmarkEnd w:id="0"/>
           </w:p>
           <w:p>
             <w:pPr>
@@ -1172,7 +1328,7 @@
 </file>
 
 <file path=word/styles.xml><?xml version="1.0" encoding="utf-8"?>
-<w:styles xmlns:mc="http://schemas.openxmlformats.org/markup-compatibility/2006" xmlns:r="http://schemas.openxmlformats.org/officeDocument/2006/relationships" xmlns:w="http://schemas.openxmlformats.org/wordprocessingml/2006/main" xmlns:w14="http://schemas.microsoft.com/office/word/2010/wordml" xmlns:w15="http://schemas.microsoft.com/office/word/2012/wordml" xmlns:w16cid="http://schemas.microsoft.com/office/word/2016/wordml/cid" xmlns:w16se="http://schemas.microsoft.com/office/word/2015/wordml/symex" mc:Ignorable="w14 w15 w16se w16cid">
+<w:styles xmlns:mc="http://schemas.openxmlformats.org/markup-compatibility/2006" xmlns:r="http://schemas.openxmlformats.org/officeDocument/2006/relationships" xmlns:w="http://schemas.openxmlformats.org/wordprocessingml/2006/main" xmlns:w14="http://schemas.microsoft.com/office/word/2010/wordml" xmlns:w15="http://schemas.microsoft.com/office/word/2012/wordml" xmlns:w16se="http://schemas.microsoft.com/office/word/2015/wordml/symex" mc:Ignorable="w14 w15 w16se">
   <w:docDefaults>
     <w:rPrDefault>
       <w:rPr>
@@ -1188,7 +1344,7 @@
       </w:pPr>
     </w:pPrDefault>
   </w:docDefaults>
-  <w:latentStyles w:defLockedState="0" w:defUIPriority="99" w:defSemiHidden="0" w:defUnhideWhenUsed="0" w:defQFormat="0" w:count="375">
+  <w:latentStyles w:defLockedState="0" w:defUIPriority="99" w:defSemiHidden="0" w:defUnhideWhenUsed="0" w:defQFormat="0" w:count="371">
     <w:lsdException w:name="Normal" w:uiPriority="0" w:qFormat="1"/>
     <w:lsdException w:name="heading 1" w:uiPriority="9" w:qFormat="1"/>
     <w:lsdException w:name="heading 2" w:semiHidden="1" w:uiPriority="9" w:unhideWhenUsed="1" w:qFormat="1"/>
@@ -1560,10 +1716,6 @@
     <w:lsdException w:name="List Table 5 Dark Accent 6" w:uiPriority="50"/>
     <w:lsdException w:name="List Table 6 Colorful Accent 6" w:uiPriority="51"/>
     <w:lsdException w:name="List Table 7 Colorful Accent 6" w:uiPriority="52"/>
-    <w:lsdException w:name="Mention" w:semiHidden="1" w:unhideWhenUsed="1"/>
-    <w:lsdException w:name="Smart Hyperlink" w:semiHidden="1" w:unhideWhenUsed="1"/>
-    <w:lsdException w:name="Hashtag" w:semiHidden="1" w:unhideWhenUsed="1"/>
-    <w:lsdException w:name="Unresolved Mention" w:semiHidden="1" w:unhideWhenUsed="1"/>
   </w:latentStyles>
   <w:style w:type="paragraph" w:default="1" w:styleId="Normal">
     <w:name w:val="Normal"/>
